--- a/report-preprocessing-notes.docx
+++ b/report-preprocessing-notes.docx
@@ -263,93 +263,21 @@
         <w:rPr>
           <w:rFonts w:ascii="Times New Roman" w:hAnsi="Times New Roman" w:cs="Times New Roman"/>
         </w:rPr>
-        <w:t>(</w:t>
-      </w:r>
-      <w:proofErr w:type="spellStart"/>
-      <w:r>
-        <w:rPr>
-          <w:rFonts w:ascii="Times New Roman" w:hAnsi="Times New Roman" w:cs="Times New Roman"/>
-        </w:rPr>
-        <w:t>cervi</w:t>
-      </w:r>
-      <w:proofErr w:type="spellEnd"/>
-      <w:r>
-        <w:rPr>
-          <w:rFonts w:ascii="Times New Roman" w:hAnsi="Times New Roman" w:cs="Times New Roman"/>
-        </w:rPr>
-        <w:t>(</w:t>
-      </w:r>
-      <w:proofErr w:type="spellStart"/>
-      <w:r>
-        <w:rPr>
-          <w:rFonts w:ascii="Times New Roman" w:hAnsi="Times New Roman" w:cs="Times New Roman"/>
-        </w:rPr>
-        <w:t>c|x</w:t>
-      </w:r>
-      <w:proofErr w:type="spellEnd"/>
-      <w:proofErr w:type="gramStart"/>
-      <w:r>
-        <w:rPr>
-          <w:rFonts w:ascii="Times New Roman" w:hAnsi="Times New Roman" w:cs="Times New Roman"/>
-        </w:rPr>
-        <w:t>))|</w:t>
-      </w:r>
-      <w:proofErr w:type="gramEnd"/>
-      <w:r>
-        <w:rPr>
-          <w:rFonts w:ascii="Times New Roman" w:hAnsi="Times New Roman" w:cs="Times New Roman"/>
-        </w:rPr>
-        <w:t>(C[1-7])</w:t>
-      </w:r>
-    </w:p>
-    <w:p>
-      <w:pPr>
-        <w:spacing w:after="0"/>
-        <w:rPr>
-          <w:rFonts w:ascii="Times New Roman" w:hAnsi="Times New Roman" w:cs="Times New Roman"/>
-        </w:rPr>
-      </w:pPr>
-      <w:r>
-        <w:rPr>
-          <w:rFonts w:ascii="Times New Roman" w:hAnsi="Times New Roman" w:cs="Times New Roman"/>
-        </w:rPr>
-        <w:t>(</w:t>
-      </w:r>
-      <w:proofErr w:type="spellStart"/>
-      <w:r>
-        <w:rPr>
-          <w:rFonts w:ascii="Times New Roman" w:hAnsi="Times New Roman" w:cs="Times New Roman"/>
-        </w:rPr>
-        <w:t>thora</w:t>
-      </w:r>
-      <w:proofErr w:type="spellEnd"/>
-      <w:r>
-        <w:rPr>
-          <w:rFonts w:ascii="Times New Roman" w:hAnsi="Times New Roman" w:cs="Times New Roman"/>
-        </w:rPr>
-        <w:t>(</w:t>
-      </w:r>
-      <w:proofErr w:type="spellStart"/>
-      <w:r>
-        <w:rPr>
-          <w:rFonts w:ascii="Times New Roman" w:hAnsi="Times New Roman" w:cs="Times New Roman"/>
-        </w:rPr>
-        <w:t>c|x</w:t>
-      </w:r>
-      <w:proofErr w:type="spellEnd"/>
-      <w:proofErr w:type="gramStart"/>
-      <w:r>
-        <w:rPr>
-          <w:rFonts w:ascii="Times New Roman" w:hAnsi="Times New Roman" w:cs="Times New Roman"/>
-        </w:rPr>
-        <w:t>))|</w:t>
-      </w:r>
-      <w:proofErr w:type="gramEnd"/>
-      <w:r>
-        <w:rPr>
-          <w:rFonts w:ascii="Times New Roman" w:hAnsi="Times New Roman" w:cs="Times New Roman"/>
-        </w:rPr>
-        <w:t>(T[1-6])</w:t>
+        <w:t>(cervi(c|x))|(C[1-7])</w:t>
+      </w:r>
+    </w:p>
+    <w:p>
+      <w:pPr>
+        <w:spacing w:after="0"/>
+        <w:rPr>
+          <w:rFonts w:ascii="Times New Roman" w:hAnsi="Times New Roman" w:cs="Times New Roman"/>
+        </w:rPr>
+      </w:pPr>
+      <w:r>
+        <w:rPr>
+          <w:rFonts w:ascii="Times New Roman" w:hAnsi="Times New Roman" w:cs="Times New Roman"/>
+        </w:rPr>
+        <w:t>(thora(c|x))|(T[1-6])</w:t>
       </w:r>
     </w:p>
     <w:p>
@@ -657,7 +585,6 @@
         </w:numPr>
         <w:spacing w:after="0"/>
       </w:pPr>
-      <w:proofErr w:type="gramStart"/>
       <w:r>
         <w:rPr>
           <w:rFonts w:ascii="Times New Roman" w:hAnsi="Times New Roman" w:cs="Times New Roman"/>
@@ -665,68 +592,7 @@
           <w:bCs/>
           <w:color w:val="000000"/>
         </w:rPr>
-        <w:t>(?</w:t>
-      </w:r>
-      <w:proofErr w:type="spellStart"/>
-      <w:r>
-        <w:rPr>
-          <w:rFonts w:ascii="Times New Roman" w:hAnsi="Times New Roman" w:cs="Times New Roman"/>
-          <w:b/>
-          <w:bCs/>
-          <w:color w:val="000000"/>
-        </w:rPr>
-        <w:t>i</w:t>
-      </w:r>
-      <w:proofErr w:type="spellEnd"/>
-      <w:proofErr w:type="gramEnd"/>
-      <w:r>
-        <w:rPr>
-          <w:rFonts w:ascii="Times New Roman" w:hAnsi="Times New Roman" w:cs="Times New Roman"/>
-          <w:b/>
-          <w:bCs/>
-          <w:color w:val="000000"/>
-        </w:rPr>
-        <w:t>)[^.]*((</w:t>
-      </w:r>
-      <w:proofErr w:type="spellStart"/>
-      <w:r>
-        <w:rPr>
-          <w:rFonts w:ascii="Times New Roman" w:hAnsi="Times New Roman" w:cs="Times New Roman"/>
-          <w:b/>
-          <w:bCs/>
-          <w:color w:val="000000"/>
-        </w:rPr>
-        <w:t>cervi</w:t>
-      </w:r>
-      <w:proofErr w:type="spellEnd"/>
-      <w:r>
-        <w:rPr>
-          <w:rFonts w:ascii="Times New Roman" w:hAnsi="Times New Roman" w:cs="Times New Roman"/>
-          <w:b/>
-          <w:bCs/>
-          <w:color w:val="000000"/>
-        </w:rPr>
-        <w:t>[cx].*?\\.)|((C[1-7]|T[1-6])((?=\\.).*?\\.|\\D.*?\\.)))((?=[^.]*(?=L[1-5]\\D|lumbar|thoraci[cx]|T[1-9]\\D|(T1[0-2])|</w:t>
-      </w:r>
-      <w:proofErr w:type="spellStart"/>
-      <w:r>
-        <w:rPr>
-          <w:rFonts w:ascii="Times New Roman" w:hAnsi="Times New Roman" w:cs="Times New Roman"/>
-          <w:b/>
-          <w:bCs/>
-          <w:color w:val="000000"/>
-        </w:rPr>
-        <w:t>cervi</w:t>
-      </w:r>
-      <w:proofErr w:type="spellEnd"/>
-      <w:r>
-        <w:rPr>
-          <w:rFonts w:ascii="Times New Roman" w:hAnsi="Times New Roman" w:cs="Times New Roman"/>
-          <w:b/>
-          <w:bCs/>
-          <w:color w:val="000000"/>
-        </w:rPr>
-        <w:t>[cx]|C[1-7]\\D).*?\\.)|(?=$))</w:t>
+        <w:t>(?i)[^.]*((cervi[cx].*?\\.)|((C[1-7]|T[1-6])((?=\\.).*?\\.|\\D.*?\\.)))((?=[^.]*(?=L[1-5]\\D|lumbar|thoraci[cx]|T[1-9]\\D|(T1[0-2])|cervi[cx]|C[1-7]\\D).*?\\.)|(?=$))</w:t>
       </w:r>
     </w:p>
     <w:p>
@@ -756,49 +622,7 @@
         <w:rPr>
           <w:rFonts w:ascii="Times New Roman" w:hAnsi="Times New Roman" w:cs="Times New Roman"/>
         </w:rPr>
-        <w:t xml:space="preserve">Identify sentence that mentions: </w:t>
-      </w:r>
-      <w:proofErr w:type="spellStart"/>
-      <w:r>
-        <w:rPr>
-          <w:rFonts w:ascii="Times New Roman" w:hAnsi="Times New Roman" w:cs="Times New Roman"/>
-        </w:rPr>
-        <w:t>cervi</w:t>
-      </w:r>
-      <w:proofErr w:type="spellEnd"/>
-      <w:r>
-        <w:rPr>
-          <w:rFonts w:ascii="Times New Roman" w:hAnsi="Times New Roman" w:cs="Times New Roman"/>
-        </w:rPr>
-        <w:t>[</w:t>
-      </w:r>
-      <w:proofErr w:type="spellStart"/>
-      <w:r>
-        <w:rPr>
-          <w:rFonts w:ascii="Times New Roman" w:hAnsi="Times New Roman" w:cs="Times New Roman"/>
-        </w:rPr>
-        <w:t>c|x</w:t>
-      </w:r>
-      <w:proofErr w:type="spellEnd"/>
-      <w:r>
-        <w:rPr>
-          <w:rFonts w:ascii="Times New Roman" w:hAnsi="Times New Roman" w:cs="Times New Roman"/>
-        </w:rPr>
-        <w:t xml:space="preserve">], </w:t>
-      </w:r>
-      <w:proofErr w:type="gramStart"/>
-      <w:r>
-        <w:rPr>
-          <w:rFonts w:ascii="Times New Roman" w:hAnsi="Times New Roman" w:cs="Times New Roman"/>
-        </w:rPr>
-        <w:t>C[</w:t>
-      </w:r>
-      <w:proofErr w:type="gramEnd"/>
-      <w:r>
-        <w:rPr>
-          <w:rFonts w:ascii="Times New Roman" w:hAnsi="Times New Roman" w:cs="Times New Roman"/>
-        </w:rPr>
-        <w:t>1-7], and/or T[1-6]</w:t>
+        <w:t>Identify sentence that mentions: cervi[c|x], C[1-7], and/or T[1-6]</w:t>
       </w:r>
     </w:p>
     <w:p>
@@ -813,77 +637,7 @@
         <w:rPr>
           <w:rFonts w:ascii="Times New Roman" w:hAnsi="Times New Roman" w:cs="Times New Roman"/>
         </w:rPr>
-        <w:t xml:space="preserve">Extract that sentence and the following sentences until a sentence that mentions: </w:t>
-      </w:r>
-      <w:proofErr w:type="spellStart"/>
-      <w:r>
-        <w:rPr>
-          <w:rFonts w:ascii="Times New Roman" w:hAnsi="Times New Roman" w:cs="Times New Roman"/>
-        </w:rPr>
-        <w:t>cervi</w:t>
-      </w:r>
-      <w:proofErr w:type="spellEnd"/>
-      <w:r>
-        <w:rPr>
-          <w:rFonts w:ascii="Times New Roman" w:hAnsi="Times New Roman" w:cs="Times New Roman"/>
-        </w:rPr>
-        <w:t>[</w:t>
-      </w:r>
-      <w:proofErr w:type="spellStart"/>
-      <w:r>
-        <w:rPr>
-          <w:rFonts w:ascii="Times New Roman" w:hAnsi="Times New Roman" w:cs="Times New Roman"/>
-        </w:rPr>
-        <w:t>c|x</w:t>
-      </w:r>
-      <w:proofErr w:type="spellEnd"/>
-      <w:r>
-        <w:rPr>
-          <w:rFonts w:ascii="Times New Roman" w:hAnsi="Times New Roman" w:cs="Times New Roman"/>
-        </w:rPr>
-        <w:t xml:space="preserve">], lumbar, </w:t>
-      </w:r>
-      <w:proofErr w:type="spellStart"/>
-      <w:r>
-        <w:rPr>
-          <w:rFonts w:ascii="Times New Roman" w:hAnsi="Times New Roman" w:cs="Times New Roman"/>
-        </w:rPr>
-        <w:t>thoraci</w:t>
-      </w:r>
-      <w:proofErr w:type="spellEnd"/>
-      <w:r>
-        <w:rPr>
-          <w:rFonts w:ascii="Times New Roman" w:hAnsi="Times New Roman" w:cs="Times New Roman"/>
-        </w:rPr>
-        <w:t>[</w:t>
-      </w:r>
-      <w:proofErr w:type="spellStart"/>
-      <w:r>
-        <w:rPr>
-          <w:rFonts w:ascii="Times New Roman" w:hAnsi="Times New Roman" w:cs="Times New Roman"/>
-        </w:rPr>
-        <w:t>c|x</w:t>
-      </w:r>
-      <w:proofErr w:type="spellEnd"/>
-      <w:r>
-        <w:rPr>
-          <w:rFonts w:ascii="Times New Roman" w:hAnsi="Times New Roman" w:cs="Times New Roman"/>
-        </w:rPr>
-        <w:t xml:space="preserve">], </w:t>
-      </w:r>
-      <w:proofErr w:type="gramStart"/>
-      <w:r>
-        <w:rPr>
-          <w:rFonts w:ascii="Times New Roman" w:hAnsi="Times New Roman" w:cs="Times New Roman"/>
-        </w:rPr>
-        <w:t>C[</w:t>
-      </w:r>
-      <w:proofErr w:type="gramEnd"/>
-      <w:r>
-        <w:rPr>
-          <w:rFonts w:ascii="Times New Roman" w:hAnsi="Times New Roman" w:cs="Times New Roman"/>
-        </w:rPr>
-        <w:t>1-7], L[1-5], and/or T[1-12] is identified</w:t>
+        <w:t>Extract that sentence and the following sentences until a sentence that mentions: cervi[c|x], lumbar, thoraci[c|x], C[1-7], L[1-5], and/or T[1-12] is identified</w:t>
       </w:r>
     </w:p>
     <w:p>
@@ -947,21 +701,12 @@
         </w:numPr>
         <w:spacing w:after="0"/>
       </w:pPr>
-      <w:proofErr w:type="gramStart"/>
       <w:r>
         <w:rPr>
           <w:rStyle w:val="SourceText"/>
           <w:rFonts w:ascii="Times New Roman" w:hAnsi="Times New Roman"/>
         </w:rPr>
-        <w:t>L[</w:t>
-      </w:r>
-      <w:proofErr w:type="gramEnd"/>
-      <w:r>
-        <w:rPr>
-          <w:rStyle w:val="SourceText"/>
-          <w:rFonts w:ascii="Times New Roman" w:hAnsi="Times New Roman"/>
-        </w:rPr>
-        <w:t>1-5]</w:t>
+        <w:t>L[1-5]</w:t>
       </w:r>
       <w:r>
         <w:rPr>
@@ -979,21 +724,12 @@
         </w:numPr>
         <w:spacing w:after="0"/>
       </w:pPr>
-      <w:proofErr w:type="gramStart"/>
       <w:r>
         <w:rPr>
           <w:rStyle w:val="SourceText"/>
           <w:rFonts w:ascii="Times New Roman" w:hAnsi="Times New Roman"/>
         </w:rPr>
-        <w:t>T[</w:t>
-      </w:r>
-      <w:proofErr w:type="gramEnd"/>
-      <w:r>
-        <w:rPr>
-          <w:rStyle w:val="SourceText"/>
-          <w:rFonts w:ascii="Times New Roman" w:hAnsi="Times New Roman"/>
-        </w:rPr>
-        <w:t>7-12]</w:t>
+        <w:t>T[7-12]</w:t>
       </w:r>
       <w:r>
         <w:rPr>
@@ -1034,21 +770,12 @@
         </w:numPr>
         <w:spacing w:after="0"/>
       </w:pPr>
-      <w:proofErr w:type="gramStart"/>
       <w:r>
         <w:rPr>
           <w:rStyle w:val="SourceText"/>
           <w:rFonts w:ascii="Times New Roman" w:hAnsi="Times New Roman"/>
         </w:rPr>
-        <w:t>T[</w:t>
-      </w:r>
-      <w:proofErr w:type="gramEnd"/>
-      <w:r>
-        <w:rPr>
-          <w:rStyle w:val="SourceText"/>
-          <w:rFonts w:ascii="Times New Roman" w:hAnsi="Times New Roman"/>
-        </w:rPr>
-        <w:t>1-2](-| )weight</w:t>
+        <w:t>T[1-2](-| )weight</w:t>
       </w:r>
       <w:r>
         <w:rPr>
@@ -1066,21 +793,12 @@
         </w:numPr>
         <w:spacing w:after="0"/>
       </w:pPr>
-      <w:proofErr w:type="gramStart"/>
       <w:r>
         <w:rPr>
           <w:rStyle w:val="SourceText"/>
           <w:rFonts w:ascii="Times New Roman" w:hAnsi="Times New Roman"/>
         </w:rPr>
-        <w:t>T[</w:t>
-      </w:r>
-      <w:proofErr w:type="gramEnd"/>
-      <w:r>
-        <w:rPr>
-          <w:rStyle w:val="SourceText"/>
-          <w:rFonts w:ascii="Times New Roman" w:hAnsi="Times New Roman"/>
-        </w:rPr>
-        <w:t>1-2] signal</w:t>
+        <w:t>T[1-2] signal</w:t>
       </w:r>
       <w:r>
         <w:rPr>
@@ -1098,37 +816,12 @@
         </w:numPr>
         <w:spacing w:after="0"/>
       </w:pPr>
-      <w:proofErr w:type="gramStart"/>
       <w:r>
         <w:rPr>
           <w:rStyle w:val="SourceText"/>
           <w:rFonts w:ascii="Times New Roman" w:hAnsi="Times New Roman"/>
         </w:rPr>
-        <w:t>T[</w:t>
-      </w:r>
-      <w:proofErr w:type="gramEnd"/>
-      <w:r>
-        <w:rPr>
-          <w:rStyle w:val="SourceText"/>
-          <w:rFonts w:ascii="Times New Roman" w:hAnsi="Times New Roman"/>
-        </w:rPr>
-        <w:t>1-2] (</w:t>
-      </w:r>
-      <w:proofErr w:type="spellStart"/>
-      <w:r>
-        <w:rPr>
-          <w:rStyle w:val="SourceText"/>
-          <w:rFonts w:ascii="Times New Roman" w:hAnsi="Times New Roman"/>
-        </w:rPr>
-        <w:t>hypo|hyper|iso</w:t>
-      </w:r>
-      <w:proofErr w:type="spellEnd"/>
-      <w:r>
-        <w:rPr>
-          <w:rStyle w:val="SourceText"/>
-          <w:rFonts w:ascii="Times New Roman" w:hAnsi="Times New Roman"/>
-        </w:rPr>
-        <w:t>)intense</w:t>
+        <w:t>T[1-2] (hypo|hyper|iso)intense</w:t>
       </w:r>
       <w:r>
         <w:rPr>
@@ -1146,21 +839,12 @@
         </w:numPr>
         <w:spacing w:after="0"/>
       </w:pPr>
-      <w:proofErr w:type="gramStart"/>
       <w:r>
         <w:rPr>
           <w:rStyle w:val="SourceText"/>
           <w:rFonts w:ascii="Times New Roman" w:hAnsi="Times New Roman"/>
         </w:rPr>
-        <w:t>T[</w:t>
-      </w:r>
-      <w:proofErr w:type="gramEnd"/>
-      <w:r>
-        <w:rPr>
-          <w:rStyle w:val="SourceText"/>
-          <w:rFonts w:ascii="Times New Roman" w:hAnsi="Times New Roman"/>
-        </w:rPr>
-        <w:t>1-2] shortening</w:t>
+        <w:t>T[1-2] shortening</w:t>
       </w:r>
       <w:r>
         <w:rPr>
@@ -1178,21 +862,12 @@
         </w:numPr>
         <w:spacing w:after="0"/>
       </w:pPr>
-      <w:proofErr w:type="gramStart"/>
       <w:r>
         <w:rPr>
           <w:rStyle w:val="SourceText"/>
           <w:rFonts w:ascii="Times New Roman" w:hAnsi="Times New Roman"/>
         </w:rPr>
-        <w:t>T[</w:t>
-      </w:r>
-      <w:proofErr w:type="gramEnd"/>
-      <w:r>
-        <w:rPr>
-          <w:rStyle w:val="SourceText"/>
-          <w:rFonts w:ascii="Times New Roman" w:hAnsi="Times New Roman"/>
-        </w:rPr>
-        <w:t>1-2] images</w:t>
+        <w:t>T[1-2] images</w:t>
       </w:r>
       <w:r>
         <w:rPr>
@@ -1214,39 +889,7 @@
           <w:rStyle w:val="SourceText"/>
           <w:rFonts w:ascii="Times New Roman" w:hAnsi="Times New Roman"/>
         </w:rPr>
-        <w:t>(</w:t>
-      </w:r>
-      <w:proofErr w:type="spellStart"/>
-      <w:r>
-        <w:rPr>
-          <w:rStyle w:val="SourceText"/>
-          <w:rFonts w:ascii="Times New Roman" w:hAnsi="Times New Roman"/>
-        </w:rPr>
-        <w:t>Sagittal|Axial|Coronal</w:t>
-      </w:r>
-      <w:proofErr w:type="spellEnd"/>
-      <w:r>
-        <w:rPr>
-          <w:rStyle w:val="SourceText"/>
-          <w:rFonts w:ascii="Times New Roman" w:hAnsi="Times New Roman"/>
-        </w:rPr>
-        <w:t xml:space="preserve">) </w:t>
-      </w:r>
-      <w:proofErr w:type="gramStart"/>
-      <w:r>
-        <w:rPr>
-          <w:rStyle w:val="SourceText"/>
-          <w:rFonts w:ascii="Times New Roman" w:hAnsi="Times New Roman"/>
-        </w:rPr>
-        <w:t>T[</w:t>
-      </w:r>
-      <w:proofErr w:type="gramEnd"/>
-      <w:r>
-        <w:rPr>
-          <w:rStyle w:val="SourceText"/>
-          <w:rFonts w:ascii="Times New Roman" w:hAnsi="Times New Roman"/>
-        </w:rPr>
-        <w:t>1-2]</w:t>
+        <w:t>(Sagittal|Axial|Coronal) T[1-2]</w:t>
       </w:r>
       <w:r>
         <w:rPr>
@@ -1308,6 +951,30 @@
     </w:p>
     <w:p>
       <w:pPr>
+        <w:pStyle w:val="BodyText"/>
+        <w:numPr>
+          <w:ilvl w:val="0"/>
+          <w:numId w:val="10"/>
+        </w:numPr>
+        <w:spacing w:after="0"/>
+      </w:pPr>
+      <w:r>
+        <w:rPr>
+          <w:rFonts w:ascii="Times New Roman" w:hAnsi="Times New Roman" w:cs="Times New Roman"/>
+        </w:rPr>
+        <w:t>If the processed text is empty (i.e. “”), meaning everything was removed, then replace with a whitespace (i.</w:t>
+      </w:r>
+      <w:bookmarkStart w:id="0" w:name="_GoBack"/>
+      <w:bookmarkEnd w:id="0"/>
+      <w:r>
+        <w:rPr>
+          <w:rFonts w:ascii="Times New Roman" w:hAnsi="Times New Roman" w:cs="Times New Roman"/>
+        </w:rPr>
+        <w:t>e. “ )</w:t>
+      </w:r>
+    </w:p>
+    <w:p>
+      <w:pPr>
         <w:spacing w:after="0"/>
         <w:rPr>
           <w:rFonts w:ascii="Times New Roman" w:hAnsi="Times New Roman" w:cs="Times New Roman"/>
@@ -1347,8 +1014,8 @@
         </w:numPr>
         <w:spacing w:after="0"/>
       </w:pPr>
-      <w:bookmarkStart w:id="0" w:name="docs-internal-guid-cf0f0413-7fff-348f-88"/>
-      <w:bookmarkEnd w:id="0"/>
+      <w:bookmarkStart w:id="1" w:name="docs-internal-guid-cf0f0413-7fff-348f-88"/>
+      <w:bookmarkEnd w:id="1"/>
       <w:r>
         <w:rPr>
           <w:rFonts w:ascii="Times New Roman" w:hAnsi="Times New Roman" w:cs="Times New Roman"/>
@@ -1717,6 +1384,7 @@
                 <w:sz w:val="20"/>
                 <w:szCs w:val="20"/>
               </w:rPr>
+              <w:lastRenderedPageBreak/>
               <w:t>All</w:t>
             </w:r>
           </w:p>
@@ -1981,7 +1649,6 @@
                 <w:sz w:val="20"/>
                 <w:szCs w:val="20"/>
               </w:rPr>
-              <w:lastRenderedPageBreak/>
               <w:t>1</w:t>
             </w:r>
           </w:p>
@@ -3103,21 +2770,7 @@
         <w:rPr>
           <w:rFonts w:ascii="Times New Roman" w:hAnsi="Times New Roman" w:cs="Times New Roman"/>
         </w:rPr>
-        <w:t>“Thoracic” and lumbar-related information (i.e. “lumbar”, “</w:t>
-      </w:r>
-      <w:proofErr w:type="gramStart"/>
-      <w:r>
-        <w:rPr>
-          <w:rFonts w:ascii="Times New Roman" w:hAnsi="Times New Roman" w:cs="Times New Roman"/>
-        </w:rPr>
-        <w:t>L[</w:t>
-      </w:r>
-      <w:proofErr w:type="gramEnd"/>
-      <w:r>
-        <w:rPr>
-          <w:rFonts w:ascii="Times New Roman" w:hAnsi="Times New Roman" w:cs="Times New Roman"/>
-        </w:rPr>
-        <w:t>1-5]”) mentioned in the same sentence.</w:t>
+        <w:t>“Thoracic” and lumbar-related information (i.e. “lumbar”, “L[1-5]”) mentioned in the same sentence.</w:t>
       </w:r>
     </w:p>
     <w:p>
@@ -3162,24 +2815,8 @@
         <w:rPr>
           <w:rFonts w:ascii="Times New Roman" w:hAnsi="Times New Roman" w:cs="Times New Roman"/>
         </w:rPr>
-        <w:t>“Cervical” and lumbar-related information (i.e. “lumbar”, “</w:t>
-      </w:r>
-      <w:proofErr w:type="gramStart"/>
-      <w:r>
-        <w:rPr>
-          <w:rFonts w:ascii="Times New Roman" w:hAnsi="Times New Roman" w:cs="Times New Roman"/>
-        </w:rPr>
-        <w:t>L[</w:t>
-      </w:r>
-      <w:proofErr w:type="gramEnd"/>
-      <w:r>
-        <w:rPr>
-          <w:rFonts w:ascii="Times New Roman" w:hAnsi="Times New Roman" w:cs="Times New Roman"/>
-        </w:rPr>
-        <w:t>1-5]”) mentioned in the same sentence</w:t>
-      </w:r>
-      <w:bookmarkStart w:id="1" w:name="_GoBack"/>
-      <w:bookmarkEnd w:id="1"/>
+        <w:t>“Cervical” and lumbar-related information (i.e. “lumbar”, “L[1-5]”) mentioned in the same sentence</w:t>
+      </w:r>
     </w:p>
     <w:p>
       <w:pPr>
@@ -3285,35 +2922,7 @@
         <w:rPr>
           <w:rFonts w:ascii="Times New Roman" w:hAnsi="Times New Roman" w:cs="Times New Roman"/>
         </w:rPr>
-        <w:t xml:space="preserve">These patients are likely due to </w:t>
-      </w:r>
-      <w:proofErr w:type="spellStart"/>
-      <w:r>
-        <w:rPr>
-          <w:rFonts w:ascii="Times New Roman" w:hAnsi="Times New Roman" w:cs="Times New Roman"/>
-        </w:rPr>
-        <w:t>mets</w:t>
-      </w:r>
-      <w:proofErr w:type="spellEnd"/>
-      <w:r>
-        <w:rPr>
-          <w:rFonts w:ascii="Times New Roman" w:hAnsi="Times New Roman" w:cs="Times New Roman"/>
-        </w:rPr>
-        <w:t xml:space="preserve"> (unlikely for non-</w:t>
-      </w:r>
-      <w:proofErr w:type="spellStart"/>
-      <w:r>
-        <w:rPr>
-          <w:rFonts w:ascii="Times New Roman" w:hAnsi="Times New Roman" w:cs="Times New Roman"/>
-        </w:rPr>
-        <w:t>mets</w:t>
-      </w:r>
-      <w:proofErr w:type="spellEnd"/>
-      <w:r>
-        <w:rPr>
-          <w:rFonts w:ascii="Times New Roman" w:hAnsi="Times New Roman" w:cs="Times New Roman"/>
-        </w:rPr>
-        <w:t xml:space="preserve"> patients to receive whole spine MRI)</w:t>
+        <w:t>These patients are likely due to mets (unlikely for non-mets patients to receive whole spine MRI)</w:t>
       </w:r>
     </w:p>
     <w:p>
@@ -3358,21 +2967,7 @@
         <w:rPr>
           <w:rFonts w:ascii="Times New Roman" w:hAnsi="Times New Roman" w:cs="Times New Roman"/>
         </w:rPr>
-        <w:t xml:space="preserve"> This information might be useful in locating patients with </w:t>
-      </w:r>
-      <w:proofErr w:type="spellStart"/>
-      <w:r>
-        <w:rPr>
-          <w:rFonts w:ascii="Times New Roman" w:hAnsi="Times New Roman" w:cs="Times New Roman"/>
-        </w:rPr>
-        <w:t>mets</w:t>
-      </w:r>
-      <w:proofErr w:type="spellEnd"/>
-      <w:r>
-        <w:rPr>
-          <w:rFonts w:ascii="Times New Roman" w:hAnsi="Times New Roman" w:cs="Times New Roman"/>
-        </w:rPr>
-        <w:t xml:space="preserve"> for future research projects.</w:t>
+        <w:t xml:space="preserve"> This information might be useful in locating patients with mets for future research projects.</w:t>
       </w:r>
     </w:p>
     <w:p>
@@ -3486,6 +3081,7 @@
         <w:rPr>
           <w:rFonts w:ascii="Times New Roman" w:hAnsi="Times New Roman" w:cs="Times New Roman"/>
         </w:rPr>
+        <w:lastRenderedPageBreak/>
         <w:t>Keep lower thoracic (T7-T12) findings.</w:t>
       </w:r>
     </w:p>
@@ -3524,7 +3120,6 @@
         <w:rPr>
           <w:rFonts w:ascii="Times New Roman" w:hAnsi="Times New Roman" w:cs="Times New Roman"/>
         </w:rPr>
-        <w:lastRenderedPageBreak/>
         <w:t>Goal of this note is to describe and document strategy we used.</w:t>
       </w:r>
     </w:p>
@@ -3624,43 +3219,7 @@
         <w:rPr>
           <w:rFonts w:ascii="Times New Roman" w:hAnsi="Times New Roman" w:cs="Times New Roman"/>
         </w:rPr>
-        <w:t>(</w:t>
-      </w:r>
-      <w:proofErr w:type="spellStart"/>
-      <w:r>
-        <w:rPr>
-          <w:rFonts w:ascii="Times New Roman" w:hAnsi="Times New Roman" w:cs="Times New Roman"/>
-        </w:rPr>
-        <w:t>cervi</w:t>
-      </w:r>
-      <w:proofErr w:type="spellEnd"/>
-      <w:r>
-        <w:rPr>
-          <w:rFonts w:ascii="Times New Roman" w:hAnsi="Times New Roman" w:cs="Times New Roman"/>
-        </w:rPr>
-        <w:t>(</w:t>
-      </w:r>
-      <w:proofErr w:type="spellStart"/>
-      <w:r>
-        <w:rPr>
-          <w:rFonts w:ascii="Times New Roman" w:hAnsi="Times New Roman" w:cs="Times New Roman"/>
-        </w:rPr>
-        <w:t>c|x</w:t>
-      </w:r>
-      <w:proofErr w:type="spellEnd"/>
-      <w:proofErr w:type="gramStart"/>
-      <w:r>
-        <w:rPr>
-          <w:rFonts w:ascii="Times New Roman" w:hAnsi="Times New Roman" w:cs="Times New Roman"/>
-        </w:rPr>
-        <w:t>))|</w:t>
-      </w:r>
-      <w:proofErr w:type="gramEnd"/>
-      <w:r>
-        <w:rPr>
-          <w:rFonts w:ascii="Times New Roman" w:hAnsi="Times New Roman" w:cs="Times New Roman"/>
-        </w:rPr>
-        <w:t>(c[1-7])</w:t>
+        <w:t>(cervi(c|x))|(c[1-7])</w:t>
       </w:r>
     </w:p>
     <w:p>
@@ -3676,43 +3235,7 @@
         <w:rPr>
           <w:rFonts w:ascii="Times New Roman" w:hAnsi="Times New Roman" w:cs="Times New Roman"/>
         </w:rPr>
-        <w:t>(</w:t>
-      </w:r>
-      <w:proofErr w:type="spellStart"/>
-      <w:r>
-        <w:rPr>
-          <w:rFonts w:ascii="Times New Roman" w:hAnsi="Times New Roman" w:cs="Times New Roman"/>
-        </w:rPr>
-        <w:t>thora</w:t>
-      </w:r>
-      <w:proofErr w:type="spellEnd"/>
-      <w:r>
-        <w:rPr>
-          <w:rFonts w:ascii="Times New Roman" w:hAnsi="Times New Roman" w:cs="Times New Roman"/>
-        </w:rPr>
-        <w:t>(</w:t>
-      </w:r>
-      <w:proofErr w:type="spellStart"/>
-      <w:r>
-        <w:rPr>
-          <w:rFonts w:ascii="Times New Roman" w:hAnsi="Times New Roman" w:cs="Times New Roman"/>
-        </w:rPr>
-        <w:t>c|x</w:t>
-      </w:r>
-      <w:proofErr w:type="spellEnd"/>
-      <w:proofErr w:type="gramStart"/>
-      <w:r>
-        <w:rPr>
-          <w:rFonts w:ascii="Times New Roman" w:hAnsi="Times New Roman" w:cs="Times New Roman"/>
-        </w:rPr>
-        <w:t>))|</w:t>
-      </w:r>
-      <w:proofErr w:type="gramEnd"/>
-      <w:r>
-        <w:rPr>
-          <w:rFonts w:ascii="Times New Roman" w:hAnsi="Times New Roman" w:cs="Times New Roman"/>
-        </w:rPr>
-        <w:t>(t[1-6])</w:t>
+        <w:t>(thora(c|x))|(t[1-6])</w:t>
       </w:r>
     </w:p>
     <w:p>
@@ -3865,25 +3388,7 @@
           <w:sz w:val="24"/>
           <w:szCs w:val="24"/>
         </w:rPr>
-        <w:t xml:space="preserve">: Two types of cleaning, including segmentation and sentence removal. As described, sites 2 &amp; 3 have very similar general approaches; </w:t>
-      </w:r>
-      <w:proofErr w:type="gramStart"/>
-      <w:r>
-        <w:rPr>
-          <w:rFonts w:ascii="Times New Roman" w:hAnsi="Times New Roman" w:cs="Times New Roman"/>
-          <w:sz w:val="24"/>
-          <w:szCs w:val="24"/>
-        </w:rPr>
-        <w:t>however</w:t>
-      </w:r>
-      <w:proofErr w:type="gramEnd"/>
-      <w:r>
-        <w:rPr>
-          <w:rFonts w:ascii="Times New Roman" w:hAnsi="Times New Roman" w:cs="Times New Roman"/>
-          <w:sz w:val="24"/>
-          <w:szCs w:val="24"/>
-        </w:rPr>
-        <w:t xml:space="preserve"> the exact regular expressions varied quite a bit by site (and not included here due to the highly iterative process).</w:t>
+        <w:t>: Two types of cleaning, including segmentation and sentence removal. As described, sites 2 &amp; 3 have very similar general approaches; however the exact regular expressions varied quite a bit by site (and not included here due to the highly iterative process).</w:t>
       </w:r>
     </w:p>
     <w:p>
@@ -3911,25 +3416,7 @@
           <w:sz w:val="24"/>
           <w:szCs w:val="24"/>
         </w:rPr>
-        <w:t xml:space="preserve">The findings section of all sites </w:t>
-      </w:r>
-      <w:proofErr w:type="gramStart"/>
-      <w:r>
-        <w:rPr>
-          <w:rFonts w:ascii="Times New Roman" w:hAnsi="Times New Roman" w:cs="Times New Roman"/>
-          <w:sz w:val="24"/>
-          <w:szCs w:val="24"/>
-        </w:rPr>
-        <w:t>were</w:t>
-      </w:r>
-      <w:proofErr w:type="gramEnd"/>
-      <w:r>
-        <w:rPr>
-          <w:rFonts w:ascii="Times New Roman" w:hAnsi="Times New Roman" w:cs="Times New Roman"/>
-          <w:sz w:val="24"/>
-          <w:szCs w:val="24"/>
-        </w:rPr>
-        <w:t xml:space="preserve"> segmented into </w:t>
+        <w:t xml:space="preserve">The findings section of all sites were segmented into </w:t>
       </w:r>
       <w:r>
         <w:rPr>
@@ -3945,25 +3432,7 @@
           <w:sz w:val="24"/>
           <w:szCs w:val="24"/>
         </w:rPr>
-        <w:t xml:space="preserve">impression section of all sites </w:t>
-      </w:r>
-      <w:proofErr w:type="gramStart"/>
-      <w:r>
-        <w:rPr>
-          <w:rFonts w:ascii="Times New Roman" w:hAnsi="Times New Roman" w:cs="Times New Roman"/>
-          <w:sz w:val="24"/>
-          <w:szCs w:val="24"/>
-        </w:rPr>
-        <w:t>were</w:t>
-      </w:r>
-      <w:proofErr w:type="gramEnd"/>
-      <w:r>
-        <w:rPr>
-          <w:rFonts w:ascii="Times New Roman" w:hAnsi="Times New Roman" w:cs="Times New Roman"/>
-          <w:sz w:val="24"/>
-          <w:szCs w:val="24"/>
-        </w:rPr>
-        <w:t xml:space="preserve"> segmented into </w:t>
+        <w:t xml:space="preserve">impression section of all sites were segmented into </w:t>
       </w:r>
       <w:r>
         <w:rPr>
@@ -4026,25 +3495,7 @@
           <w:sz w:val="24"/>
           <w:szCs w:val="24"/>
         </w:rPr>
-        <w:t xml:space="preserve">Removing sentences that contain both scout and </w:t>
-      </w:r>
-      <w:proofErr w:type="spellStart"/>
-      <w:r>
-        <w:rPr>
-          <w:rFonts w:ascii="Times New Roman" w:eastAsia="Times New Roman" w:hAnsi="Times New Roman" w:cs="Times New Roman"/>
-          <w:sz w:val="24"/>
-          <w:szCs w:val="24"/>
-        </w:rPr>
-        <w:t>cervic</w:t>
-      </w:r>
-      <w:proofErr w:type="spellEnd"/>
-      <w:r>
-        <w:rPr>
-          <w:rFonts w:ascii="Times New Roman" w:eastAsia="Times New Roman" w:hAnsi="Times New Roman" w:cs="Times New Roman"/>
-          <w:sz w:val="24"/>
-          <w:szCs w:val="24"/>
-        </w:rPr>
-        <w:t xml:space="preserve"> in the same sentence (reference to scout image of the cervix)</w:t>
+        <w:t>Removing sentences that contain both scout and cervic in the same sentence (reference to scout image of the cervix)</w:t>
       </w:r>
     </w:p>
     <w:p>
@@ -4124,25 +3575,8 @@
           <w:sz w:val="24"/>
           <w:szCs w:val="24"/>
         </w:rPr>
-        <w:t>Whenever the impression section is numbered (e.g. 1</w:t>
-      </w:r>
-      <w:proofErr w:type="gramStart"/>
-      <w:r>
-        <w:rPr>
-          <w:rFonts w:ascii="Times New Roman" w:eastAsia="Times New Roman" w:hAnsi="Times New Roman" w:cs="Times New Roman"/>
-          <w:sz w:val="24"/>
-          <w:szCs w:val="24"/>
-        </w:rPr>
-        <w:t>)..</w:t>
-      </w:r>
-      <w:proofErr w:type="gramEnd"/>
-      <w:r>
-        <w:rPr>
-          <w:rFonts w:ascii="Times New Roman" w:eastAsia="Times New Roman" w:hAnsi="Times New Roman" w:cs="Times New Roman"/>
-          <w:sz w:val="24"/>
-          <w:szCs w:val="24"/>
-        </w:rPr>
-        <w:t xml:space="preserve"> 2)...), the impression is dictated by spine levels, so remove segments that contain cervix and/or upper thoracic</w:t>
+        <w:lastRenderedPageBreak/>
+        <w:t>Whenever the impression section is numbered (e.g. 1).. 2)...), the impression is dictated by spine levels, so remove segments that contain cervix and/or upper thoracic</w:t>
       </w:r>
     </w:p>
     <w:p>
@@ -4162,7 +3596,6 @@
           <w:sz w:val="24"/>
           <w:szCs w:val="24"/>
         </w:rPr>
-        <w:lastRenderedPageBreak/>
         <w:t>Site 3:</w:t>
       </w:r>
     </w:p>
@@ -4186,25 +3619,7 @@
           <w:sz w:val="24"/>
           <w:szCs w:val="24"/>
         </w:rPr>
-        <w:t>Whenever the impression section is numbered (e.g. 1</w:t>
-      </w:r>
-      <w:proofErr w:type="gramStart"/>
-      <w:r>
-        <w:rPr>
-          <w:rFonts w:ascii="Times New Roman" w:eastAsia="Times New Roman" w:hAnsi="Times New Roman" w:cs="Times New Roman"/>
-          <w:sz w:val="24"/>
-          <w:szCs w:val="24"/>
-        </w:rPr>
-        <w:t>)..</w:t>
-      </w:r>
-      <w:proofErr w:type="gramEnd"/>
-      <w:r>
-        <w:rPr>
-          <w:rFonts w:ascii="Times New Roman" w:eastAsia="Times New Roman" w:hAnsi="Times New Roman" w:cs="Times New Roman"/>
-          <w:sz w:val="24"/>
-          <w:szCs w:val="24"/>
-        </w:rPr>
-        <w:t xml:space="preserve"> 2)...), the impression is dictated by spine levels, so remove segments that contain cervix and/or upper thoracic</w:t>
+        <w:t>Whenever the impression section is numbered (e.g. 1).. 2)...), the impression is dictated by spine levels, so remove segments that contain cervix and/or upper thoracic</w:t>
       </w:r>
     </w:p>
     <w:p>
@@ -4335,29 +3750,7 @@
                 <w:sz w:val="24"/>
                 <w:szCs w:val="24"/>
               </w:rPr>
-              <w:t xml:space="preserve">Reports with </w:t>
-            </w:r>
-            <w:proofErr w:type="spellStart"/>
-            <w:r>
-              <w:rPr>
-                <w:rFonts w:ascii="Arial" w:eastAsia="Times New Roman" w:hAnsi="Arial" w:cs="Arial"/>
-                <w:b/>
-                <w:bCs/>
-                <w:sz w:val="24"/>
-                <w:szCs w:val="24"/>
-              </w:rPr>
-              <w:t>cervic</w:t>
-            </w:r>
-            <w:proofErr w:type="spellEnd"/>
-            <w:r>
-              <w:rPr>
-                <w:rFonts w:ascii="Arial" w:eastAsia="Times New Roman" w:hAnsi="Arial" w:cs="Arial"/>
-                <w:b/>
-                <w:bCs/>
-                <w:sz w:val="24"/>
-                <w:szCs w:val="24"/>
-              </w:rPr>
-              <w:t xml:space="preserve"> or C1-7 (%)</w:t>
+              <w:t>Reports with cervic or C1-7 (%)</w:t>
             </w:r>
           </w:p>
         </w:tc>
@@ -4392,29 +3785,7 @@
                 <w:sz w:val="24"/>
                 <w:szCs w:val="24"/>
               </w:rPr>
-              <w:t xml:space="preserve">Reports with </w:t>
-            </w:r>
-            <w:proofErr w:type="spellStart"/>
-            <w:r>
-              <w:rPr>
-                <w:rFonts w:ascii="Arial" w:eastAsia="Times New Roman" w:hAnsi="Arial" w:cs="Arial"/>
-                <w:b/>
-                <w:bCs/>
-                <w:sz w:val="24"/>
-                <w:szCs w:val="24"/>
-              </w:rPr>
-              <w:t>thorac</w:t>
-            </w:r>
-            <w:proofErr w:type="spellEnd"/>
-            <w:r>
-              <w:rPr>
-                <w:rFonts w:ascii="Arial" w:eastAsia="Times New Roman" w:hAnsi="Arial" w:cs="Arial"/>
-                <w:b/>
-                <w:bCs/>
-                <w:sz w:val="24"/>
-                <w:szCs w:val="24"/>
-              </w:rPr>
-              <w:t xml:space="preserve"> or T1-6 (%)</w:t>
+              <w:t>Reports with thorac or T1-6 (%)</w:t>
             </w:r>
           </w:p>
         </w:tc>
@@ -5412,6 +4783,7 @@
               <w:rPr>
                 <w:rFonts w:ascii="Times New Roman" w:hAnsi="Times New Roman" w:cs="Times New Roman"/>
               </w:rPr>
+              <w:lastRenderedPageBreak/>
               <w:t>Site 1</w:t>
             </w:r>
           </w:p>
